--- a/RapportSprint3.docx
+++ b/RapportSprint3.docx
@@ -1647,7 +1647,7 @@
                                 <wp:inline distT="0" distB="0" distL="0" distR="0" wp14:anchorId="4D662C3C" wp14:editId="63BBC7F2">
                                   <wp:extent cx="42545" cy="57785"/>
                                   <wp:effectExtent l="0" t="0" r="0" b="0"/>
-                                  <wp:docPr id="24" name="Image 24"/>
+                                  <wp:docPr id="30" name="Image 30"/>
                                   <wp:cNvGraphicFramePr>
                                     <a:graphicFrameLocks xmlns:a="http://schemas.openxmlformats.org/drawingml/2006/main" noChangeAspect="1"/>
                                   </wp:cNvGraphicFramePr>
@@ -1702,7 +1702,7 @@
                                 <wp:inline distT="0" distB="0" distL="0" distR="0" wp14:anchorId="35F28587" wp14:editId="33F95420">
                                   <wp:extent cx="42545" cy="57785"/>
                                   <wp:effectExtent l="0" t="0" r="0" b="0"/>
-                                  <wp:docPr id="25" name="Image 25"/>
+                                  <wp:docPr id="31" name="Image 31"/>
                                   <wp:cNvGraphicFramePr>
                                     <a:graphicFrameLocks xmlns:a="http://schemas.openxmlformats.org/drawingml/2006/main" noChangeAspect="1"/>
                                   </wp:cNvGraphicFramePr>
@@ -1757,7 +1757,7 @@
                                 <wp:inline distT="0" distB="0" distL="0" distR="0" wp14:anchorId="7F1D1F6C" wp14:editId="1B4B5D3C">
                                   <wp:extent cx="42545" cy="57785"/>
                                   <wp:effectExtent l="0" t="0" r="0" b="0"/>
-                                  <wp:docPr id="26" name="Image 26"/>
+                                  <wp:docPr id="32" name="Image 32"/>
                                   <wp:cNvGraphicFramePr>
                                     <a:graphicFrameLocks xmlns:a="http://schemas.openxmlformats.org/drawingml/2006/main" noChangeAspect="1"/>
                                   </wp:cNvGraphicFramePr>
@@ -1858,7 +1858,7 @@
                           <wp:inline distT="0" distB="0" distL="0" distR="0" wp14:anchorId="4D662C3C" wp14:editId="63BBC7F2">
                             <wp:extent cx="42545" cy="57785"/>
                             <wp:effectExtent l="0" t="0" r="0" b="0"/>
-                            <wp:docPr id="24" name="Image 24"/>
+                            <wp:docPr id="30" name="Image 30"/>
                             <wp:cNvGraphicFramePr>
                               <a:graphicFrameLocks xmlns:a="http://schemas.openxmlformats.org/drawingml/2006/main" noChangeAspect="1"/>
                             </wp:cNvGraphicFramePr>
@@ -1872,7 +1872,7 @@
                                     </pic:cNvPicPr>
                                   </pic:nvPicPr>
                                   <pic:blipFill>
-                                    <a:blip r:embed="rId20">
+                                    <a:blip r:embed="rId17">
                                       <a:extLst>
                                         <a:ext uri="{28A0092B-C50C-407E-A947-70E740481C1C}">
                                           <a14:useLocalDpi xmlns:a14="http://schemas.microsoft.com/office/drawing/2010/main" val="0"/>
@@ -1913,7 +1913,7 @@
                           <wp:inline distT="0" distB="0" distL="0" distR="0" wp14:anchorId="35F28587" wp14:editId="33F95420">
                             <wp:extent cx="42545" cy="57785"/>
                             <wp:effectExtent l="0" t="0" r="0" b="0"/>
-                            <wp:docPr id="25" name="Image 25"/>
+                            <wp:docPr id="31" name="Image 31"/>
                             <wp:cNvGraphicFramePr>
                               <a:graphicFrameLocks xmlns:a="http://schemas.openxmlformats.org/drawingml/2006/main" noChangeAspect="1"/>
                             </wp:cNvGraphicFramePr>
@@ -1927,7 +1927,7 @@
                                     </pic:cNvPicPr>
                                   </pic:nvPicPr>
                                   <pic:blipFill>
-                                    <a:blip r:embed="rId21">
+                                    <a:blip r:embed="rId18">
                                       <a:extLst>
                                         <a:ext uri="{28A0092B-C50C-407E-A947-70E740481C1C}">
                                           <a14:useLocalDpi xmlns:a14="http://schemas.microsoft.com/office/drawing/2010/main" val="0"/>
@@ -1968,7 +1968,7 @@
                           <wp:inline distT="0" distB="0" distL="0" distR="0" wp14:anchorId="7F1D1F6C" wp14:editId="1B4B5D3C">
                             <wp:extent cx="42545" cy="57785"/>
                             <wp:effectExtent l="0" t="0" r="0" b="0"/>
-                            <wp:docPr id="26" name="Image 26"/>
+                            <wp:docPr id="32" name="Image 32"/>
                             <wp:cNvGraphicFramePr>
                               <a:graphicFrameLocks xmlns:a="http://schemas.openxmlformats.org/drawingml/2006/main" noChangeAspect="1"/>
                             </wp:cNvGraphicFramePr>
@@ -1982,7 +1982,7 @@
                                     </pic:cNvPicPr>
                                   </pic:nvPicPr>
                                   <pic:blipFill>
-                                    <a:blip r:embed="rId22">
+                                    <a:blip r:embed="rId19">
                                       <a:extLst>
                                         <a:ext uri="{28A0092B-C50C-407E-A947-70E740481C1C}">
                                           <a14:useLocalDpi xmlns:a14="http://schemas.microsoft.com/office/drawing/2010/main" val="0"/>
@@ -2099,7 +2099,7 @@
                                 <wp:inline distT="0" distB="0" distL="0" distR="0" wp14:anchorId="1AC7A167" wp14:editId="77879DA5">
                                   <wp:extent cx="42545" cy="57785"/>
                                   <wp:effectExtent l="0" t="0" r="0" b="0"/>
-                                  <wp:docPr id="20" name="Image 20"/>
+                                  <wp:docPr id="33" name="Image 33"/>
                                   <wp:cNvGraphicFramePr>
                                     <a:graphicFrameLocks xmlns:a="http://schemas.openxmlformats.org/drawingml/2006/main" noChangeAspect="1"/>
                                   </wp:cNvGraphicFramePr>
@@ -2154,7 +2154,7 @@
                                 <wp:inline distT="0" distB="0" distL="0" distR="0" wp14:anchorId="28B7A9BF" wp14:editId="28F7BFF5">
                                   <wp:extent cx="42545" cy="57785"/>
                                   <wp:effectExtent l="0" t="0" r="0" b="0"/>
-                                  <wp:docPr id="21" name="Image 21"/>
+                                  <wp:docPr id="34" name="Image 34"/>
                                   <wp:cNvGraphicFramePr>
                                     <a:graphicFrameLocks xmlns:a="http://schemas.openxmlformats.org/drawingml/2006/main" noChangeAspect="1"/>
                                   </wp:cNvGraphicFramePr>
@@ -2209,7 +2209,7 @@
                                 <wp:inline distT="0" distB="0" distL="0" distR="0" wp14:anchorId="438BDCFD" wp14:editId="67A9BE95">
                                   <wp:extent cx="42545" cy="57785"/>
                                   <wp:effectExtent l="0" t="0" r="0" b="0"/>
-                                  <wp:docPr id="22" name="Image 22"/>
+                                  <wp:docPr id="35" name="Image 35"/>
                                   <wp:cNvGraphicFramePr>
                                     <a:graphicFrameLocks xmlns:a="http://schemas.openxmlformats.org/drawingml/2006/main" noChangeAspect="1"/>
                                   </wp:cNvGraphicFramePr>
@@ -2306,7 +2306,7 @@
                           <wp:inline distT="0" distB="0" distL="0" distR="0" wp14:anchorId="1AC7A167" wp14:editId="77879DA5">
                             <wp:extent cx="42545" cy="57785"/>
                             <wp:effectExtent l="0" t="0" r="0" b="0"/>
-                            <wp:docPr id="20" name="Image 20"/>
+                            <wp:docPr id="33" name="Image 33"/>
                             <wp:cNvGraphicFramePr>
                               <a:graphicFrameLocks xmlns:a="http://schemas.openxmlformats.org/drawingml/2006/main" noChangeAspect="1"/>
                             </wp:cNvGraphicFramePr>
@@ -2320,7 +2320,7 @@
                                     </pic:cNvPicPr>
                                   </pic:nvPicPr>
                                   <pic:blipFill>
-                                    <a:blip r:embed="rId20">
+                                    <a:blip r:embed="rId17">
                                       <a:extLst>
                                         <a:ext uri="{28A0092B-C50C-407E-A947-70E740481C1C}">
                                           <a14:useLocalDpi xmlns:a14="http://schemas.microsoft.com/office/drawing/2010/main" val="0"/>
@@ -2361,7 +2361,7 @@
                           <wp:inline distT="0" distB="0" distL="0" distR="0" wp14:anchorId="28B7A9BF" wp14:editId="28F7BFF5">
                             <wp:extent cx="42545" cy="57785"/>
                             <wp:effectExtent l="0" t="0" r="0" b="0"/>
-                            <wp:docPr id="21" name="Image 21"/>
+                            <wp:docPr id="34" name="Image 34"/>
                             <wp:cNvGraphicFramePr>
                               <a:graphicFrameLocks xmlns:a="http://schemas.openxmlformats.org/drawingml/2006/main" noChangeAspect="1"/>
                             </wp:cNvGraphicFramePr>
@@ -2375,7 +2375,7 @@
                                     </pic:cNvPicPr>
                                   </pic:nvPicPr>
                                   <pic:blipFill>
-                                    <a:blip r:embed="rId21">
+                                    <a:blip r:embed="rId18">
                                       <a:extLst>
                                         <a:ext uri="{28A0092B-C50C-407E-A947-70E740481C1C}">
                                           <a14:useLocalDpi xmlns:a14="http://schemas.microsoft.com/office/drawing/2010/main" val="0"/>
@@ -2416,7 +2416,7 @@
                           <wp:inline distT="0" distB="0" distL="0" distR="0" wp14:anchorId="438BDCFD" wp14:editId="67A9BE95">
                             <wp:extent cx="42545" cy="57785"/>
                             <wp:effectExtent l="0" t="0" r="0" b="0"/>
-                            <wp:docPr id="22" name="Image 22"/>
+                            <wp:docPr id="35" name="Image 35"/>
                             <wp:cNvGraphicFramePr>
                               <a:graphicFrameLocks xmlns:a="http://schemas.openxmlformats.org/drawingml/2006/main" noChangeAspect="1"/>
                             </wp:cNvGraphicFramePr>
@@ -2430,7 +2430,7 @@
                                     </pic:cNvPicPr>
                                   </pic:nvPicPr>
                                   <pic:blipFill>
-                                    <a:blip r:embed="rId22">
+                                    <a:blip r:embed="rId19">
                                       <a:extLst>
                                         <a:ext uri="{28A0092B-C50C-407E-A947-70E740481C1C}">
                                           <a14:useLocalDpi xmlns:a14="http://schemas.microsoft.com/office/drawing/2010/main" val="0"/>
@@ -2547,7 +2547,7 @@
                                 <wp:inline distT="0" distB="0" distL="0" distR="0" wp14:anchorId="0074B322" wp14:editId="4DD9C089">
                                   <wp:extent cx="42545" cy="57785"/>
                                   <wp:effectExtent l="0" t="0" r="0" b="0"/>
-                                  <wp:docPr id="18" name="Image 18"/>
+                                  <wp:docPr id="36" name="Image 36"/>
                                   <wp:cNvGraphicFramePr>
                                     <a:graphicFrameLocks xmlns:a="http://schemas.openxmlformats.org/drawingml/2006/main" noChangeAspect="1"/>
                                   </wp:cNvGraphicFramePr>
@@ -2602,7 +2602,7 @@
                                 <wp:inline distT="0" distB="0" distL="0" distR="0" wp14:anchorId="1498C39A" wp14:editId="4394986D">
                                   <wp:extent cx="42545" cy="57785"/>
                                   <wp:effectExtent l="0" t="0" r="0" b="0"/>
-                                  <wp:docPr id="16" name="Image 16"/>
+                                  <wp:docPr id="37" name="Image 37"/>
                                   <wp:cNvGraphicFramePr>
                                     <a:graphicFrameLocks xmlns:a="http://schemas.openxmlformats.org/drawingml/2006/main" noChangeAspect="1"/>
                                   </wp:cNvGraphicFramePr>
@@ -2657,7 +2657,7 @@
                                 <wp:inline distT="0" distB="0" distL="0" distR="0" wp14:anchorId="36A87141" wp14:editId="770D946A">
                                   <wp:extent cx="42545" cy="57785"/>
                                   <wp:effectExtent l="0" t="0" r="0" b="0"/>
-                                  <wp:docPr id="17" name="Image 17"/>
+                                  <wp:docPr id="38" name="Image 38"/>
                                   <wp:cNvGraphicFramePr>
                                     <a:graphicFrameLocks xmlns:a="http://schemas.openxmlformats.org/drawingml/2006/main" noChangeAspect="1"/>
                                   </wp:cNvGraphicFramePr>
@@ -2754,7 +2754,7 @@
                           <wp:inline distT="0" distB="0" distL="0" distR="0" wp14:anchorId="0074B322" wp14:editId="4DD9C089">
                             <wp:extent cx="42545" cy="57785"/>
                             <wp:effectExtent l="0" t="0" r="0" b="0"/>
-                            <wp:docPr id="18" name="Image 18"/>
+                            <wp:docPr id="36" name="Image 36"/>
                             <wp:cNvGraphicFramePr>
                               <a:graphicFrameLocks xmlns:a="http://schemas.openxmlformats.org/drawingml/2006/main" noChangeAspect="1"/>
                             </wp:cNvGraphicFramePr>
@@ -2768,7 +2768,7 @@
                                     </pic:cNvPicPr>
                                   </pic:nvPicPr>
                                   <pic:blipFill>
-                                    <a:blip r:embed="rId20">
+                                    <a:blip r:embed="rId17">
                                       <a:extLst>
                                         <a:ext uri="{28A0092B-C50C-407E-A947-70E740481C1C}">
                                           <a14:useLocalDpi xmlns:a14="http://schemas.microsoft.com/office/drawing/2010/main" val="0"/>
@@ -2809,7 +2809,7 @@
                           <wp:inline distT="0" distB="0" distL="0" distR="0" wp14:anchorId="1498C39A" wp14:editId="4394986D">
                             <wp:extent cx="42545" cy="57785"/>
                             <wp:effectExtent l="0" t="0" r="0" b="0"/>
-                            <wp:docPr id="16" name="Image 16"/>
+                            <wp:docPr id="37" name="Image 37"/>
                             <wp:cNvGraphicFramePr>
                               <a:graphicFrameLocks xmlns:a="http://schemas.openxmlformats.org/drawingml/2006/main" noChangeAspect="1"/>
                             </wp:cNvGraphicFramePr>
@@ -2823,7 +2823,7 @@
                                     </pic:cNvPicPr>
                                   </pic:nvPicPr>
                                   <pic:blipFill>
-                                    <a:blip r:embed="rId21">
+                                    <a:blip r:embed="rId18">
                                       <a:extLst>
                                         <a:ext uri="{28A0092B-C50C-407E-A947-70E740481C1C}">
                                           <a14:useLocalDpi xmlns:a14="http://schemas.microsoft.com/office/drawing/2010/main" val="0"/>
@@ -2864,7 +2864,7 @@
                           <wp:inline distT="0" distB="0" distL="0" distR="0" wp14:anchorId="36A87141" wp14:editId="770D946A">
                             <wp:extent cx="42545" cy="57785"/>
                             <wp:effectExtent l="0" t="0" r="0" b="0"/>
-                            <wp:docPr id="17" name="Image 17"/>
+                            <wp:docPr id="38" name="Image 38"/>
                             <wp:cNvGraphicFramePr>
                               <a:graphicFrameLocks xmlns:a="http://schemas.openxmlformats.org/drawingml/2006/main" noChangeAspect="1"/>
                             </wp:cNvGraphicFramePr>
@@ -2878,7 +2878,7 @@
                                     </pic:cNvPicPr>
                                   </pic:nvPicPr>
                                   <pic:blipFill>
-                                    <a:blip r:embed="rId22">
+                                    <a:blip r:embed="rId19">
                                       <a:extLst>
                                         <a:ext uri="{28A0092B-C50C-407E-A947-70E740481C1C}">
                                           <a14:useLocalDpi xmlns:a14="http://schemas.microsoft.com/office/drawing/2010/main" val="0"/>
@@ -2995,7 +2995,7 @@
                                 <wp:inline distT="0" distB="0" distL="0" distR="0" wp14:anchorId="1EAD6E69" wp14:editId="4CEEE6FA">
                                   <wp:extent cx="42545" cy="57785"/>
                                   <wp:effectExtent l="0" t="0" r="0" b="0"/>
-                                  <wp:docPr id="14" name="Image 14"/>
+                                  <wp:docPr id="39" name="Image 39"/>
                                   <wp:cNvGraphicFramePr>
                                     <a:graphicFrameLocks xmlns:a="http://schemas.openxmlformats.org/drawingml/2006/main" noChangeAspect="1"/>
                                   </wp:cNvGraphicFramePr>
@@ -3009,7 +3009,7 @@
                                           </pic:cNvPicPr>
                                         </pic:nvPicPr>
                                         <pic:blipFill>
-                                          <a:blip r:embed="rId21">
+                                          <a:blip r:embed="rId18">
                                             <a:extLst>
                                               <a:ext uri="{28A0092B-C50C-407E-A947-70E740481C1C}">
                                                 <a14:useLocalDpi xmlns:a14="http://schemas.microsoft.com/office/drawing/2010/main" val="0"/>
@@ -3050,7 +3050,7 @@
                                 <wp:inline distT="0" distB="0" distL="0" distR="0" wp14:anchorId="2044715E" wp14:editId="7CBDE0D0">
                                   <wp:extent cx="42545" cy="57785"/>
                                   <wp:effectExtent l="0" t="0" r="0" b="0"/>
-                                  <wp:docPr id="13" name="Image 13"/>
+                                  <wp:docPr id="40" name="Image 40"/>
                                   <wp:cNvGraphicFramePr>
                                     <a:graphicFrameLocks xmlns:a="http://schemas.openxmlformats.org/drawingml/2006/main" noChangeAspect="1"/>
                                   </wp:cNvGraphicFramePr>
@@ -3147,7 +3147,7 @@
                           <wp:inline distT="0" distB="0" distL="0" distR="0" wp14:anchorId="1EAD6E69" wp14:editId="4CEEE6FA">
                             <wp:extent cx="42545" cy="57785"/>
                             <wp:effectExtent l="0" t="0" r="0" b="0"/>
-                            <wp:docPr id="14" name="Image 14"/>
+                            <wp:docPr id="39" name="Image 39"/>
                             <wp:cNvGraphicFramePr>
                               <a:graphicFrameLocks xmlns:a="http://schemas.openxmlformats.org/drawingml/2006/main" noChangeAspect="1"/>
                             </wp:cNvGraphicFramePr>
@@ -3161,7 +3161,7 @@
                                     </pic:cNvPicPr>
                                   </pic:nvPicPr>
                                   <pic:blipFill>
-                                    <a:blip r:embed="rId21">
+                                    <a:blip r:embed="rId18">
                                       <a:extLst>
                                         <a:ext uri="{28A0092B-C50C-407E-A947-70E740481C1C}">
                                           <a14:useLocalDpi xmlns:a14="http://schemas.microsoft.com/office/drawing/2010/main" val="0"/>
@@ -3202,7 +3202,7 @@
                           <wp:inline distT="0" distB="0" distL="0" distR="0" wp14:anchorId="2044715E" wp14:editId="7CBDE0D0">
                             <wp:extent cx="42545" cy="57785"/>
                             <wp:effectExtent l="0" t="0" r="0" b="0"/>
-                            <wp:docPr id="13" name="Image 13"/>
+                            <wp:docPr id="40" name="Image 40"/>
                             <wp:cNvGraphicFramePr>
                               <a:graphicFrameLocks xmlns:a="http://schemas.openxmlformats.org/drawingml/2006/main" noChangeAspect="1"/>
                             </wp:cNvGraphicFramePr>
@@ -3216,7 +3216,7 @@
                                     </pic:cNvPicPr>
                                   </pic:nvPicPr>
                                   <pic:blipFill>
-                                    <a:blip r:embed="rId22">
+                                    <a:blip r:embed="rId19">
                                       <a:extLst>
                                         <a:ext uri="{28A0092B-C50C-407E-A947-70E740481C1C}">
                                           <a14:useLocalDpi xmlns:a14="http://schemas.microsoft.com/office/drawing/2010/main" val="0"/>
@@ -3333,7 +3333,7 @@
                                 <wp:inline distT="0" distB="0" distL="0" distR="0" wp14:anchorId="7D52E43C" wp14:editId="07BE9DD5">
                                   <wp:extent cx="42545" cy="57785"/>
                                   <wp:effectExtent l="0" t="0" r="0" b="0"/>
-                                  <wp:docPr id="11" name="Image 11"/>
+                                  <wp:docPr id="41" name="Image 41"/>
                                   <wp:cNvGraphicFramePr>
                                     <a:graphicFrameLocks xmlns:a="http://schemas.openxmlformats.org/drawingml/2006/main" noChangeAspect="1"/>
                                   </wp:cNvGraphicFramePr>
@@ -3430,7 +3430,7 @@
                           <wp:inline distT="0" distB="0" distL="0" distR="0" wp14:anchorId="7D52E43C" wp14:editId="07BE9DD5">
                             <wp:extent cx="42545" cy="57785"/>
                             <wp:effectExtent l="0" t="0" r="0" b="0"/>
-                            <wp:docPr id="11" name="Image 11"/>
+                            <wp:docPr id="41" name="Image 41"/>
                             <wp:cNvGraphicFramePr>
                               <a:graphicFrameLocks xmlns:a="http://schemas.openxmlformats.org/drawingml/2006/main" noChangeAspect="1"/>
                             </wp:cNvGraphicFramePr>
@@ -3444,7 +3444,7 @@
                                     </pic:cNvPicPr>
                                   </pic:nvPicPr>
                                   <pic:blipFill>
-                                    <a:blip r:embed="rId22">
+                                    <a:blip r:embed="rId19">
                                       <a:extLst>
                                         <a:ext uri="{28A0092B-C50C-407E-A947-70E740481C1C}">
                                           <a14:useLocalDpi xmlns:a14="http://schemas.microsoft.com/office/drawing/2010/main" val="0"/>
@@ -3621,7 +3621,7 @@
                     <pic:cNvPicPr/>
                   </pic:nvPicPr>
                   <pic:blipFill>
-                    <a:blip r:embed="rId23"/>
+                    <a:blip r:embed="rId20"/>
                     <a:stretch>
                       <a:fillRect/>
                     </a:stretch>
@@ -3752,7 +3752,7 @@
                     <pic:cNvPicPr/>
                   </pic:nvPicPr>
                   <pic:blipFill>
-                    <a:blip r:embed="rId24"/>
+                    <a:blip r:embed="rId21"/>
                     <a:stretch>
                       <a:fillRect/>
                     </a:stretch>
@@ -3828,7 +3828,7 @@
                     <pic:cNvPicPr/>
                   </pic:nvPicPr>
                   <pic:blipFill>
-                    <a:blip r:embed="rId25"/>
+                    <a:blip r:embed="rId22"/>
                     <a:stretch>
                       <a:fillRect/>
                     </a:stretch>
@@ -4038,7 +4038,7 @@
                     <pic:cNvPicPr/>
                   </pic:nvPicPr>
                   <pic:blipFill>
-                    <a:blip r:embed="rId26"/>
+                    <a:blip r:embed="rId23"/>
                     <a:stretch>
                       <a:fillRect/>
                     </a:stretch>
@@ -4071,17 +4071,47 @@
     </w:p>
     <w:p>
       <w:pPr>
+        <w:pStyle w:val="Titre1"/>
+      </w:pPr>
+      <w:r>
+        <w:t>Conclusion</w:t>
+      </w:r>
+    </w:p>
+    <w:p>
+      <w:r>
+        <w:t xml:space="preserve">Ce sprint 3 démontra lui aussi quelques difficultés à être effectué. La charge de travail de chacun d’entre nous en cette fin d’année a été un facteur prépondérant quant à la réalisation de celui-ci. Afin de pallier au mieux à cette charge, nous avons pris quelques décisions au niveau de l’implémentation du jeu, celui-ci s’est vu simplifié au niveau du déroulement des tours comme expliqué précédemment (CF : Chapitre gestion des tours). </w:t>
+      </w:r>
+      <w:r>
+        <w:t xml:space="preserve">Nous ne sommes pas encore capable de savoir si le jeu satisfera pleinement les caractéristiques d’un jeu de poker classique à la fin du projet. </w:t>
+      </w:r>
+      <w:r>
+        <w:t>Néanmoins, nous sommes très satisfaits de ce que nous avons produit. L’implémentation de l’objectif du sprint a été correctement respecté, cela nous permet de partir sur de bonnes bases pour le prochain sprint.</w:t>
+      </w:r>
+    </w:p>
+    <w:p>
+      <w:pPr>
+        <w:jc w:val="left"/>
+        <w:rPr>
+          <w:rFonts w:asciiTheme="majorHAnsi" w:eastAsiaTheme="majorEastAsia" w:hAnsiTheme="majorHAnsi" w:cstheme="majorBidi"/>
+          <w:color w:val="ED7D31" w:themeColor="accent2"/>
+          <w:sz w:val="36"/>
+          <w:szCs w:val="36"/>
+        </w:rPr>
+      </w:pPr>
+      <w:r>
+        <w:br w:type="page"/>
+      </w:r>
+    </w:p>
+    <w:p>
+      <w:pPr>
         <w:pStyle w:val="Titre2"/>
       </w:pPr>
-      <w:r>
-        <w:t>Mise à jour du modèle de domaine</w:t>
-      </w:r>
     </w:p>
     <w:sectPr>
-      <w:headerReference w:type="default" r:id="rId27"/>
-      <w:footerReference w:type="default" r:id="rId28"/>
-      <w:headerReference w:type="first" r:id="rId29"/>
-      <w:footerReference w:type="first" r:id="rId30"/>
+      <w:headerReference w:type="default" r:id="rId24"/>
+      <w:footerReference w:type="default" r:id="rId25"/>
+      <w:headerReference w:type="first" r:id="rId26"/>
+      <w:footerReference w:type="first" r:id="rId27"/>
       <w:pgSz w:w="11906" w:h="16838"/>
       <w:pgMar w:top="1417" w:right="1417" w:bottom="1417" w:left="1417" w:header="708" w:footer="708" w:gutter="0"/>
       <w:pgNumType w:start="1"/>
@@ -4429,7 +4459,7 @@
           <wp:extent cx="2067560" cy="647700"/>
           <wp:effectExtent l="0" t="0" r="0" b="0"/>
           <wp:wrapSquare wrapText="bothSides" distT="0" distB="0" distL="0" distR="0"/>
-          <wp:docPr id="1073741848" name="image3.png" descr="/Users/Yves/Desktop/Logo HEIG-VD_CMJN 9,6x20_4L.pdf"/>
+          <wp:docPr id="42" name="image3.png" descr="/Users/Yves/Desktop/Logo HEIG-VD_CMJN 9,6x20_4L.pdf"/>
           <wp:cNvGraphicFramePr/>
           <a:graphic xmlns:a="http://schemas.openxmlformats.org/drawingml/2006/main">
             <a:graphicData uri="http://schemas.openxmlformats.org/drawingml/2006/picture">
@@ -4488,7 +4518,7 @@
         <v:path o:extrusionok="f" gradientshapeok="t" o:connecttype="rect"/>
         <o:lock v:ext="edit" aspectratio="t"/>
       </v:shapetype>
-      <v:shape id="_x0000_i1044" type="#_x0000_t75" style="width:743.15pt;height:743.8pt;visibility:visible;mso-wrap-style:square" o:bullet="t">
+      <v:shape id="_x0000_i1058" type="#_x0000_t75" style="width:743.15pt;height:743.8pt;visibility:visible;mso-wrap-style:square" o:bullet="t">
         <v:imagedata r:id="rId1" o:title=""/>
       </v:shape>
     </w:pict>
@@ -9125,7 +9155,7 @@
 </file>
 
 <file path=customXml/itemProps2.xml><?xml version="1.0" encoding="utf-8"?>
-<ds:datastoreItem xmlns:ds="http://schemas.openxmlformats.org/officeDocument/2006/customXml" ds:itemID="{7F8CC42C-F0D4-4FD0-91D6-00DC47CD8EB7}">
+<ds:datastoreItem xmlns:ds="http://schemas.openxmlformats.org/officeDocument/2006/customXml" ds:itemID="{FD364E20-9BEA-4FEB-AEF5-44822913A7CA}">
   <ds:schemaRefs>
     <ds:schemaRef ds:uri="http://schemas.openxmlformats.org/officeDocument/2006/bibliography"/>
   </ds:schemaRefs>
